--- a/documentos/RFC.docx
+++ b/documentos/RFC.docx
@@ -56,10 +56,7 @@
         </w:tc>
       </w:tr>
     </w:tbl>
-    <w:p>
-      <w:bookmarkStart w:id="0" w:name="_GoBack"/>
-      <w:bookmarkEnd w:id="0"/>
-    </w:p>
+    <w:p/>
     <w:tbl>
       <w:tblPr>
         <w:tblStyle w:val="Tablaconcuadrcula"/>
@@ -346,7 +343,13 @@
             <w:tcW w:w="1695" w:type="dxa"/>
             <w:vAlign w:val="center"/>
           </w:tcPr>
-          <w:p/>
+          <w:p>
+            <w:pPr>
+              <w:rPr>
+                <w:b/>
+              </w:rPr>
+            </w:pPr>
+          </w:p>
         </w:tc>
       </w:tr>
       <w:tr>
@@ -508,7 +511,13 @@
             <w:tcW w:w="1695" w:type="dxa"/>
             <w:vAlign w:val="center"/>
           </w:tcPr>
-          <w:p/>
+          <w:p>
+            <w:pPr>
+              <w:rPr>
+                <w:b/>
+              </w:rPr>
+            </w:pPr>
+          </w:p>
         </w:tc>
       </w:tr>
       <w:tr>
@@ -623,7 +632,17 @@
             <w:gridSpan w:val="2"/>
             <w:vAlign w:val="center"/>
           </w:tcPr>
-          <w:p/>
+          <w:p>
+            <w:pPr>
+              <w:pStyle w:val="Prrafodelista"/>
+              <w:numPr>
+                <w:ilvl w:val="0"/>
+                <w:numId w:val="1"/>
+              </w:numPr>
+            </w:pPr>
+            <w:bookmarkStart w:id="0" w:name="_GoBack"/>
+            <w:bookmarkEnd w:id="0"/>
+          </w:p>
         </w:tc>
       </w:tr>
     </w:tbl>
